--- a/Lab1/Lab1.docx
+++ b/Lab1/Lab1.docx
@@ -8254,548 +8254,709 @@
           <w:lang w:val="ru-RU"/>
         </w:rPr>
       </w:pPr>
+      <w:r>
+        <w:rPr>
+          <w:rFonts w:hint="default" w:ascii="Times New Roman" w:hAnsi="Times New Roman"/>
+          <w:b w:val="0"/>
+          <w:bCs w:val="0"/>
+          <w:sz w:val="28"/>
+          <w:szCs w:val="28"/>
+          <w:lang w:val="ru-RU"/>
+        </w:rPr>
+        <w:t>https://github.com/AlexBrand12345/VVIT2sem</w:t>
+      </w:r>
+    </w:p>
+    <w:p>
+      <w:pPr>
+        <w:keepNext w:val="0"/>
+        <w:keepLines w:val="0"/>
+        <w:pageBreakBefore w:val="0"/>
+        <w:widowControl/>
+        <w:numPr>
+          <w:ilvl w:val="0"/>
+          <w:numId w:val="0"/>
+        </w:numPr>
+        <w:kinsoku/>
+        <w:wordWrap/>
+        <w:overflowPunct/>
+        <w:topLinePunct w:val="0"/>
+        <w:autoSpaceDE/>
+        <w:autoSpaceDN/>
+        <w:bidi w:val="0"/>
+        <w:adjustRightInd/>
+        <w:snapToGrid/>
+        <w:spacing w:line="360" w:lineRule="auto"/>
+        <w:jc w:val="center"/>
+        <w:textAlignment w:val="auto"/>
+        <w:rPr>
+          <w:rFonts w:hint="default" w:ascii="Times New Roman" w:hAnsi="Times New Roman" w:cs="Times New Roman"/>
+          <w:sz w:val="28"/>
+          <w:szCs w:val="28"/>
+          <w:lang w:val="ru-RU"/>
+        </w:rPr>
+      </w:pPr>
+    </w:p>
+    <w:p>
+      <w:pPr>
+        <w:keepNext w:val="0"/>
+        <w:keepLines w:val="0"/>
+        <w:pageBreakBefore w:val="0"/>
+        <w:widowControl/>
+        <w:numPr>
+          <w:ilvl w:val="0"/>
+          <w:numId w:val="0"/>
+        </w:numPr>
+        <w:kinsoku/>
+        <w:wordWrap/>
+        <w:overflowPunct/>
+        <w:topLinePunct w:val="0"/>
+        <w:autoSpaceDE/>
+        <w:autoSpaceDN/>
+        <w:bidi w:val="0"/>
+        <w:adjustRightInd/>
+        <w:snapToGrid/>
+        <w:spacing w:line="360" w:lineRule="auto"/>
+        <w:jc w:val="center"/>
+        <w:textAlignment w:val="auto"/>
+        <w:rPr>
+          <w:rFonts w:hint="default" w:ascii="Times New Roman" w:hAnsi="Times New Roman" w:cs="Times New Roman"/>
+          <w:sz w:val="28"/>
+          <w:szCs w:val="28"/>
+          <w:lang w:val="ru-RU"/>
+        </w:rPr>
+      </w:pPr>
+    </w:p>
+    <w:p>
+      <w:pPr>
+        <w:keepNext w:val="0"/>
+        <w:keepLines w:val="0"/>
+        <w:pageBreakBefore w:val="0"/>
+        <w:widowControl/>
+        <w:numPr>
+          <w:ilvl w:val="0"/>
+          <w:numId w:val="0"/>
+        </w:numPr>
+        <w:kinsoku/>
+        <w:wordWrap/>
+        <w:overflowPunct/>
+        <w:topLinePunct w:val="0"/>
+        <w:autoSpaceDE/>
+        <w:autoSpaceDN/>
+        <w:bidi w:val="0"/>
+        <w:adjustRightInd/>
+        <w:snapToGrid/>
+        <w:spacing w:line="360" w:lineRule="auto"/>
+        <w:jc w:val="center"/>
+        <w:textAlignment w:val="auto"/>
+        <w:rPr>
+          <w:rFonts w:hint="default" w:ascii="Times New Roman" w:hAnsi="Times New Roman" w:cs="Times New Roman"/>
+          <w:sz w:val="28"/>
+          <w:szCs w:val="28"/>
+          <w:lang w:val="ru-RU"/>
+        </w:rPr>
+      </w:pPr>
+    </w:p>
+    <w:p>
+      <w:pPr>
+        <w:keepNext w:val="0"/>
+        <w:keepLines w:val="0"/>
+        <w:pageBreakBefore w:val="0"/>
+        <w:widowControl/>
+        <w:numPr>
+          <w:ilvl w:val="0"/>
+          <w:numId w:val="0"/>
+        </w:numPr>
+        <w:kinsoku/>
+        <w:wordWrap/>
+        <w:overflowPunct/>
+        <w:topLinePunct w:val="0"/>
+        <w:autoSpaceDE/>
+        <w:autoSpaceDN/>
+        <w:bidi w:val="0"/>
+        <w:adjustRightInd/>
+        <w:snapToGrid/>
+        <w:spacing w:line="360" w:lineRule="auto"/>
+        <w:jc w:val="center"/>
+        <w:textAlignment w:val="auto"/>
+        <w:rPr>
+          <w:rFonts w:hint="default" w:ascii="Times New Roman" w:hAnsi="Times New Roman" w:cs="Times New Roman"/>
+          <w:sz w:val="28"/>
+          <w:szCs w:val="28"/>
+          <w:lang w:val="ru-RU"/>
+        </w:rPr>
+      </w:pPr>
+    </w:p>
+    <w:p>
+      <w:pPr>
+        <w:keepNext w:val="0"/>
+        <w:keepLines w:val="0"/>
+        <w:pageBreakBefore w:val="0"/>
+        <w:widowControl/>
+        <w:numPr>
+          <w:ilvl w:val="0"/>
+          <w:numId w:val="0"/>
+        </w:numPr>
+        <w:kinsoku/>
+        <w:wordWrap/>
+        <w:overflowPunct/>
+        <w:topLinePunct w:val="0"/>
+        <w:autoSpaceDE/>
+        <w:autoSpaceDN/>
+        <w:bidi w:val="0"/>
+        <w:adjustRightInd/>
+        <w:snapToGrid/>
+        <w:spacing w:line="360" w:lineRule="auto"/>
+        <w:jc w:val="center"/>
+        <w:textAlignment w:val="auto"/>
+        <w:rPr>
+          <w:rFonts w:hint="default" w:ascii="Times New Roman" w:hAnsi="Times New Roman" w:cs="Times New Roman"/>
+          <w:sz w:val="28"/>
+          <w:szCs w:val="28"/>
+          <w:lang w:val="ru-RU"/>
+        </w:rPr>
+      </w:pPr>
+    </w:p>
+    <w:p>
+      <w:pPr>
+        <w:keepNext w:val="0"/>
+        <w:keepLines w:val="0"/>
+        <w:pageBreakBefore w:val="0"/>
+        <w:widowControl/>
+        <w:numPr>
+          <w:ilvl w:val="0"/>
+          <w:numId w:val="0"/>
+        </w:numPr>
+        <w:kinsoku/>
+        <w:wordWrap/>
+        <w:overflowPunct/>
+        <w:topLinePunct w:val="0"/>
+        <w:autoSpaceDE/>
+        <w:autoSpaceDN/>
+        <w:bidi w:val="0"/>
+        <w:adjustRightInd/>
+        <w:snapToGrid/>
+        <w:spacing w:line="360" w:lineRule="auto"/>
+        <w:jc w:val="center"/>
+        <w:textAlignment w:val="auto"/>
+        <w:rPr>
+          <w:rFonts w:hint="default" w:ascii="Times New Roman" w:hAnsi="Times New Roman" w:cs="Times New Roman"/>
+          <w:sz w:val="28"/>
+          <w:szCs w:val="28"/>
+          <w:lang w:val="ru-RU"/>
+        </w:rPr>
+      </w:pPr>
+    </w:p>
+    <w:p>
+      <w:pPr>
+        <w:keepNext w:val="0"/>
+        <w:keepLines w:val="0"/>
+        <w:pageBreakBefore w:val="0"/>
+        <w:widowControl/>
+        <w:numPr>
+          <w:ilvl w:val="0"/>
+          <w:numId w:val="0"/>
+        </w:numPr>
+        <w:kinsoku/>
+        <w:wordWrap/>
+        <w:overflowPunct/>
+        <w:topLinePunct w:val="0"/>
+        <w:autoSpaceDE/>
+        <w:autoSpaceDN/>
+        <w:bidi w:val="0"/>
+        <w:adjustRightInd/>
+        <w:snapToGrid/>
+        <w:spacing w:line="360" w:lineRule="auto"/>
+        <w:jc w:val="center"/>
+        <w:textAlignment w:val="auto"/>
+        <w:rPr>
+          <w:rFonts w:hint="default" w:ascii="Times New Roman" w:hAnsi="Times New Roman" w:cs="Times New Roman"/>
+          <w:sz w:val="28"/>
+          <w:szCs w:val="28"/>
+          <w:lang w:val="ru-RU"/>
+        </w:rPr>
+      </w:pPr>
+    </w:p>
+    <w:p>
+      <w:pPr>
+        <w:keepNext w:val="0"/>
+        <w:keepLines w:val="0"/>
+        <w:pageBreakBefore w:val="0"/>
+        <w:widowControl/>
+        <w:numPr>
+          <w:ilvl w:val="0"/>
+          <w:numId w:val="0"/>
+        </w:numPr>
+        <w:kinsoku/>
+        <w:wordWrap/>
+        <w:overflowPunct/>
+        <w:topLinePunct w:val="0"/>
+        <w:autoSpaceDE/>
+        <w:autoSpaceDN/>
+        <w:bidi w:val="0"/>
+        <w:adjustRightInd/>
+        <w:snapToGrid/>
+        <w:spacing w:line="360" w:lineRule="auto"/>
+        <w:jc w:val="center"/>
+        <w:textAlignment w:val="auto"/>
+        <w:rPr>
+          <w:rFonts w:hint="default" w:ascii="Times New Roman" w:hAnsi="Times New Roman" w:cs="Times New Roman"/>
+          <w:sz w:val="28"/>
+          <w:szCs w:val="28"/>
+          <w:lang w:val="ru-RU"/>
+        </w:rPr>
+      </w:pPr>
+    </w:p>
+    <w:p>
+      <w:pPr>
+        <w:keepNext w:val="0"/>
+        <w:keepLines w:val="0"/>
+        <w:pageBreakBefore w:val="0"/>
+        <w:widowControl/>
+        <w:numPr>
+          <w:ilvl w:val="0"/>
+          <w:numId w:val="0"/>
+        </w:numPr>
+        <w:kinsoku/>
+        <w:wordWrap/>
+        <w:overflowPunct/>
+        <w:topLinePunct w:val="0"/>
+        <w:autoSpaceDE/>
+        <w:autoSpaceDN/>
+        <w:bidi w:val="0"/>
+        <w:adjustRightInd/>
+        <w:snapToGrid/>
+        <w:spacing w:line="360" w:lineRule="auto"/>
+        <w:jc w:val="center"/>
+        <w:textAlignment w:val="auto"/>
+        <w:rPr>
+          <w:rFonts w:hint="default" w:ascii="Times New Roman" w:hAnsi="Times New Roman" w:cs="Times New Roman"/>
+          <w:sz w:val="28"/>
+          <w:szCs w:val="28"/>
+          <w:lang w:val="ru-RU"/>
+        </w:rPr>
+      </w:pPr>
+    </w:p>
+    <w:p>
+      <w:pPr>
+        <w:keepNext w:val="0"/>
+        <w:keepLines w:val="0"/>
+        <w:pageBreakBefore w:val="0"/>
+        <w:widowControl/>
+        <w:numPr>
+          <w:ilvl w:val="0"/>
+          <w:numId w:val="0"/>
+        </w:numPr>
+        <w:kinsoku/>
+        <w:wordWrap/>
+        <w:overflowPunct/>
+        <w:topLinePunct w:val="0"/>
+        <w:autoSpaceDE/>
+        <w:autoSpaceDN/>
+        <w:bidi w:val="0"/>
+        <w:adjustRightInd/>
+        <w:snapToGrid/>
+        <w:spacing w:line="360" w:lineRule="auto"/>
+        <w:jc w:val="center"/>
+        <w:textAlignment w:val="auto"/>
+        <w:rPr>
+          <w:rFonts w:hint="default" w:ascii="Times New Roman" w:hAnsi="Times New Roman" w:cs="Times New Roman"/>
+          <w:sz w:val="28"/>
+          <w:szCs w:val="28"/>
+          <w:lang w:val="ru-RU"/>
+        </w:rPr>
+      </w:pPr>
+    </w:p>
+    <w:p>
+      <w:pPr>
+        <w:keepNext w:val="0"/>
+        <w:keepLines w:val="0"/>
+        <w:pageBreakBefore w:val="0"/>
+        <w:widowControl/>
+        <w:numPr>
+          <w:ilvl w:val="0"/>
+          <w:numId w:val="0"/>
+        </w:numPr>
+        <w:kinsoku/>
+        <w:wordWrap/>
+        <w:overflowPunct/>
+        <w:topLinePunct w:val="0"/>
+        <w:autoSpaceDE/>
+        <w:autoSpaceDN/>
+        <w:bidi w:val="0"/>
+        <w:adjustRightInd/>
+        <w:snapToGrid/>
+        <w:spacing w:line="360" w:lineRule="auto"/>
+        <w:jc w:val="center"/>
+        <w:textAlignment w:val="auto"/>
+        <w:rPr>
+          <w:rFonts w:hint="default" w:ascii="Times New Roman" w:hAnsi="Times New Roman" w:cs="Times New Roman"/>
+          <w:sz w:val="28"/>
+          <w:szCs w:val="28"/>
+          <w:lang w:val="ru-RU"/>
+        </w:rPr>
+      </w:pPr>
+    </w:p>
+    <w:p>
+      <w:pPr>
+        <w:keepNext w:val="0"/>
+        <w:keepLines w:val="0"/>
+        <w:pageBreakBefore w:val="0"/>
+        <w:widowControl/>
+        <w:numPr>
+          <w:ilvl w:val="0"/>
+          <w:numId w:val="0"/>
+        </w:numPr>
+        <w:kinsoku/>
+        <w:wordWrap/>
+        <w:overflowPunct/>
+        <w:topLinePunct w:val="0"/>
+        <w:autoSpaceDE/>
+        <w:autoSpaceDN/>
+        <w:bidi w:val="0"/>
+        <w:adjustRightInd/>
+        <w:snapToGrid/>
+        <w:spacing w:line="360" w:lineRule="auto"/>
+        <w:jc w:val="center"/>
+        <w:textAlignment w:val="auto"/>
+        <w:rPr>
+          <w:rFonts w:hint="default" w:ascii="Times New Roman" w:hAnsi="Times New Roman" w:cs="Times New Roman"/>
+          <w:sz w:val="28"/>
+          <w:szCs w:val="28"/>
+          <w:lang w:val="ru-RU"/>
+        </w:rPr>
+      </w:pPr>
+    </w:p>
+    <w:p>
+      <w:pPr>
+        <w:keepNext w:val="0"/>
+        <w:keepLines w:val="0"/>
+        <w:pageBreakBefore w:val="0"/>
+        <w:widowControl/>
+        <w:numPr>
+          <w:ilvl w:val="0"/>
+          <w:numId w:val="0"/>
+        </w:numPr>
+        <w:kinsoku/>
+        <w:wordWrap/>
+        <w:overflowPunct/>
+        <w:topLinePunct w:val="0"/>
+        <w:autoSpaceDE/>
+        <w:autoSpaceDN/>
+        <w:bidi w:val="0"/>
+        <w:adjustRightInd/>
+        <w:snapToGrid/>
+        <w:spacing w:line="360" w:lineRule="auto"/>
+        <w:jc w:val="center"/>
+        <w:textAlignment w:val="auto"/>
+        <w:rPr>
+          <w:rFonts w:hint="default" w:ascii="Times New Roman" w:hAnsi="Times New Roman" w:cs="Times New Roman"/>
+          <w:sz w:val="28"/>
+          <w:szCs w:val="28"/>
+          <w:lang w:val="ru-RU"/>
+        </w:rPr>
+      </w:pPr>
+    </w:p>
+    <w:p>
+      <w:pPr>
+        <w:keepNext w:val="0"/>
+        <w:keepLines w:val="0"/>
+        <w:pageBreakBefore w:val="0"/>
+        <w:widowControl/>
+        <w:numPr>
+          <w:ilvl w:val="0"/>
+          <w:numId w:val="0"/>
+        </w:numPr>
+        <w:kinsoku/>
+        <w:wordWrap/>
+        <w:overflowPunct/>
+        <w:topLinePunct w:val="0"/>
+        <w:autoSpaceDE/>
+        <w:autoSpaceDN/>
+        <w:bidi w:val="0"/>
+        <w:adjustRightInd/>
+        <w:snapToGrid/>
+        <w:spacing w:line="360" w:lineRule="auto"/>
+        <w:jc w:val="center"/>
+        <w:textAlignment w:val="auto"/>
+        <w:rPr>
+          <w:rFonts w:hint="default" w:ascii="Times New Roman" w:hAnsi="Times New Roman" w:cs="Times New Roman"/>
+          <w:sz w:val="28"/>
+          <w:szCs w:val="28"/>
+          <w:lang w:val="ru-RU"/>
+        </w:rPr>
+      </w:pPr>
+    </w:p>
+    <w:p>
+      <w:pPr>
+        <w:keepNext w:val="0"/>
+        <w:keepLines w:val="0"/>
+        <w:pageBreakBefore w:val="0"/>
+        <w:widowControl/>
+        <w:numPr>
+          <w:ilvl w:val="0"/>
+          <w:numId w:val="0"/>
+        </w:numPr>
+        <w:kinsoku/>
+        <w:wordWrap/>
+        <w:overflowPunct/>
+        <w:topLinePunct w:val="0"/>
+        <w:autoSpaceDE/>
+        <w:autoSpaceDN/>
+        <w:bidi w:val="0"/>
+        <w:adjustRightInd/>
+        <w:snapToGrid/>
+        <w:spacing w:line="360" w:lineRule="auto"/>
+        <w:jc w:val="center"/>
+        <w:textAlignment w:val="auto"/>
+        <w:rPr>
+          <w:rFonts w:hint="default" w:ascii="Times New Roman" w:hAnsi="Times New Roman" w:cs="Times New Roman"/>
+          <w:sz w:val="28"/>
+          <w:szCs w:val="28"/>
+          <w:lang w:val="ru-RU"/>
+        </w:rPr>
+      </w:pPr>
+    </w:p>
+    <w:p>
+      <w:pPr>
+        <w:keepNext w:val="0"/>
+        <w:keepLines w:val="0"/>
+        <w:pageBreakBefore w:val="0"/>
+        <w:widowControl/>
+        <w:numPr>
+          <w:ilvl w:val="0"/>
+          <w:numId w:val="0"/>
+        </w:numPr>
+        <w:kinsoku/>
+        <w:wordWrap/>
+        <w:overflowPunct/>
+        <w:topLinePunct w:val="0"/>
+        <w:autoSpaceDE/>
+        <w:autoSpaceDN/>
+        <w:bidi w:val="0"/>
+        <w:adjustRightInd/>
+        <w:snapToGrid/>
+        <w:spacing w:line="360" w:lineRule="auto"/>
+        <w:jc w:val="center"/>
+        <w:textAlignment w:val="auto"/>
+        <w:rPr>
+          <w:rFonts w:hint="default" w:ascii="Times New Roman" w:hAnsi="Times New Roman" w:cs="Times New Roman"/>
+          <w:sz w:val="28"/>
+          <w:szCs w:val="28"/>
+          <w:lang w:val="ru-RU"/>
+        </w:rPr>
+      </w:pPr>
+    </w:p>
+    <w:p>
+      <w:pPr>
+        <w:keepNext w:val="0"/>
+        <w:keepLines w:val="0"/>
+        <w:pageBreakBefore w:val="0"/>
+        <w:widowControl/>
+        <w:numPr>
+          <w:ilvl w:val="0"/>
+          <w:numId w:val="0"/>
+        </w:numPr>
+        <w:kinsoku/>
+        <w:wordWrap/>
+        <w:overflowPunct/>
+        <w:topLinePunct w:val="0"/>
+        <w:autoSpaceDE/>
+        <w:autoSpaceDN/>
+        <w:bidi w:val="0"/>
+        <w:adjustRightInd/>
+        <w:snapToGrid/>
+        <w:spacing w:line="360" w:lineRule="auto"/>
+        <w:jc w:val="center"/>
+        <w:textAlignment w:val="auto"/>
+        <w:rPr>
+          <w:rFonts w:hint="default" w:ascii="Times New Roman" w:hAnsi="Times New Roman" w:cs="Times New Roman"/>
+          <w:sz w:val="28"/>
+          <w:szCs w:val="28"/>
+          <w:lang w:val="ru-RU"/>
+        </w:rPr>
+      </w:pPr>
+    </w:p>
+    <w:p>
+      <w:pPr>
+        <w:keepNext w:val="0"/>
+        <w:keepLines w:val="0"/>
+        <w:pageBreakBefore w:val="0"/>
+        <w:widowControl/>
+        <w:numPr>
+          <w:ilvl w:val="0"/>
+          <w:numId w:val="0"/>
+        </w:numPr>
+        <w:kinsoku/>
+        <w:wordWrap/>
+        <w:overflowPunct/>
+        <w:topLinePunct w:val="0"/>
+        <w:autoSpaceDE/>
+        <w:autoSpaceDN/>
+        <w:bidi w:val="0"/>
+        <w:adjustRightInd/>
+        <w:snapToGrid/>
+        <w:spacing w:line="360" w:lineRule="auto"/>
+        <w:jc w:val="center"/>
+        <w:textAlignment w:val="auto"/>
+        <w:rPr>
+          <w:rFonts w:hint="default" w:ascii="Times New Roman" w:hAnsi="Times New Roman" w:cs="Times New Roman"/>
+          <w:sz w:val="28"/>
+          <w:szCs w:val="28"/>
+          <w:lang w:val="ru-RU"/>
+        </w:rPr>
+      </w:pPr>
+    </w:p>
+    <w:p>
+      <w:pPr>
+        <w:keepNext w:val="0"/>
+        <w:keepLines w:val="0"/>
+        <w:pageBreakBefore w:val="0"/>
+        <w:widowControl/>
+        <w:numPr>
+          <w:ilvl w:val="0"/>
+          <w:numId w:val="0"/>
+        </w:numPr>
+        <w:kinsoku/>
+        <w:wordWrap/>
+        <w:overflowPunct/>
+        <w:topLinePunct w:val="0"/>
+        <w:autoSpaceDE/>
+        <w:autoSpaceDN/>
+        <w:bidi w:val="0"/>
+        <w:adjustRightInd/>
+        <w:snapToGrid/>
+        <w:spacing w:line="360" w:lineRule="auto"/>
+        <w:jc w:val="center"/>
+        <w:textAlignment w:val="auto"/>
+        <w:rPr>
+          <w:rFonts w:hint="default" w:ascii="Times New Roman" w:hAnsi="Times New Roman" w:cs="Times New Roman"/>
+          <w:sz w:val="28"/>
+          <w:szCs w:val="28"/>
+          <w:lang w:val="ru-RU"/>
+        </w:rPr>
+      </w:pPr>
+    </w:p>
+    <w:p>
+      <w:pPr>
+        <w:keepNext w:val="0"/>
+        <w:keepLines w:val="0"/>
+        <w:pageBreakBefore w:val="0"/>
+        <w:widowControl/>
+        <w:numPr>
+          <w:ilvl w:val="0"/>
+          <w:numId w:val="0"/>
+        </w:numPr>
+        <w:kinsoku/>
+        <w:wordWrap/>
+        <w:overflowPunct/>
+        <w:topLinePunct w:val="0"/>
+        <w:autoSpaceDE/>
+        <w:autoSpaceDN/>
+        <w:bidi w:val="0"/>
+        <w:adjustRightInd/>
+        <w:snapToGrid/>
+        <w:spacing w:line="360" w:lineRule="auto"/>
+        <w:jc w:val="center"/>
+        <w:textAlignment w:val="auto"/>
+        <w:rPr>
+          <w:rFonts w:hint="default" w:ascii="Times New Roman" w:hAnsi="Times New Roman" w:cs="Times New Roman"/>
+          <w:sz w:val="28"/>
+          <w:szCs w:val="28"/>
+          <w:lang w:val="ru-RU"/>
+        </w:rPr>
+      </w:pPr>
+    </w:p>
+    <w:p>
+      <w:pPr>
+        <w:keepNext w:val="0"/>
+        <w:keepLines w:val="0"/>
+        <w:pageBreakBefore w:val="0"/>
+        <w:widowControl/>
+        <w:numPr>
+          <w:ilvl w:val="0"/>
+          <w:numId w:val="0"/>
+        </w:numPr>
+        <w:kinsoku/>
+        <w:wordWrap/>
+        <w:overflowPunct/>
+        <w:topLinePunct w:val="0"/>
+        <w:autoSpaceDE/>
+        <w:autoSpaceDN/>
+        <w:bidi w:val="0"/>
+        <w:adjustRightInd/>
+        <w:snapToGrid/>
+        <w:spacing w:line="360" w:lineRule="auto"/>
+        <w:jc w:val="center"/>
+        <w:textAlignment w:val="auto"/>
+        <w:rPr>
+          <w:rFonts w:hint="default" w:ascii="Times New Roman" w:hAnsi="Times New Roman" w:cs="Times New Roman"/>
+          <w:sz w:val="28"/>
+          <w:szCs w:val="28"/>
+          <w:lang w:val="ru-RU"/>
+        </w:rPr>
+      </w:pPr>
+    </w:p>
+    <w:p>
+      <w:pPr>
+        <w:keepNext w:val="0"/>
+        <w:keepLines w:val="0"/>
+        <w:pageBreakBefore w:val="0"/>
+        <w:widowControl/>
+        <w:numPr>
+          <w:ilvl w:val="0"/>
+          <w:numId w:val="0"/>
+        </w:numPr>
+        <w:kinsoku/>
+        <w:wordWrap/>
+        <w:overflowPunct/>
+        <w:topLinePunct w:val="0"/>
+        <w:autoSpaceDE/>
+        <w:autoSpaceDN/>
+        <w:bidi w:val="0"/>
+        <w:adjustRightInd/>
+        <w:snapToGrid/>
+        <w:spacing w:line="360" w:lineRule="auto"/>
+        <w:jc w:val="both"/>
+        <w:textAlignment w:val="auto"/>
+        <w:rPr>
+          <w:rFonts w:hint="default" w:ascii="Times New Roman" w:hAnsi="Times New Roman" w:cs="Times New Roman"/>
+          <w:sz w:val="28"/>
+          <w:szCs w:val="28"/>
+          <w:lang w:val="ru-RU"/>
+        </w:rPr>
+      </w:pPr>
+    </w:p>
+    <w:p>
+      <w:pPr>
+        <w:keepNext w:val="0"/>
+        <w:keepLines w:val="0"/>
+        <w:pageBreakBefore w:val="0"/>
+        <w:widowControl/>
+        <w:numPr>
+          <w:ilvl w:val="0"/>
+          <w:numId w:val="0"/>
+        </w:numPr>
+        <w:kinsoku/>
+        <w:wordWrap/>
+        <w:overflowPunct/>
+        <w:topLinePunct w:val="0"/>
+        <w:autoSpaceDE/>
+        <w:autoSpaceDN/>
+        <w:bidi w:val="0"/>
+        <w:adjustRightInd/>
+        <w:snapToGrid/>
+        <w:spacing w:line="360" w:lineRule="auto"/>
+        <w:jc w:val="both"/>
+        <w:textAlignment w:val="auto"/>
+        <w:rPr>
+          <w:rFonts w:hint="default" w:ascii="Times New Roman" w:hAnsi="Times New Roman" w:cs="Times New Roman"/>
+          <w:sz w:val="28"/>
+          <w:szCs w:val="28"/>
+          <w:lang w:val="ru-RU"/>
+        </w:rPr>
+      </w:pPr>
       <w:bookmarkStart w:id="0" w:name="_GoBack"/>
       <w:bookmarkEnd w:id="0"/>
-    </w:p>
-    <w:p>
-      <w:pPr>
-        <w:keepNext w:val="0"/>
-        <w:keepLines w:val="0"/>
-        <w:pageBreakBefore w:val="0"/>
-        <w:widowControl/>
-        <w:numPr>
-          <w:ilvl w:val="0"/>
-          <w:numId w:val="0"/>
-        </w:numPr>
-        <w:kinsoku/>
-        <w:wordWrap/>
-        <w:overflowPunct/>
-        <w:topLinePunct w:val="0"/>
-        <w:autoSpaceDE/>
-        <w:autoSpaceDN/>
-        <w:bidi w:val="0"/>
-        <w:adjustRightInd/>
-        <w:snapToGrid/>
-        <w:spacing w:line="360" w:lineRule="auto"/>
-        <w:jc w:val="center"/>
-        <w:textAlignment w:val="auto"/>
-        <w:rPr>
-          <w:rFonts w:hint="default" w:ascii="Times New Roman" w:hAnsi="Times New Roman" w:cs="Times New Roman"/>
-          <w:sz w:val="28"/>
-          <w:szCs w:val="28"/>
-          <w:lang w:val="ru-RU"/>
-        </w:rPr>
-      </w:pPr>
-    </w:p>
-    <w:p>
-      <w:pPr>
-        <w:keepNext w:val="0"/>
-        <w:keepLines w:val="0"/>
-        <w:pageBreakBefore w:val="0"/>
-        <w:widowControl/>
-        <w:numPr>
-          <w:ilvl w:val="0"/>
-          <w:numId w:val="0"/>
-        </w:numPr>
-        <w:kinsoku/>
-        <w:wordWrap/>
-        <w:overflowPunct/>
-        <w:topLinePunct w:val="0"/>
-        <w:autoSpaceDE/>
-        <w:autoSpaceDN/>
-        <w:bidi w:val="0"/>
-        <w:adjustRightInd/>
-        <w:snapToGrid/>
-        <w:spacing w:line="360" w:lineRule="auto"/>
-        <w:jc w:val="center"/>
-        <w:textAlignment w:val="auto"/>
-        <w:rPr>
-          <w:rFonts w:hint="default" w:ascii="Times New Roman" w:hAnsi="Times New Roman" w:cs="Times New Roman"/>
-          <w:sz w:val="28"/>
-          <w:szCs w:val="28"/>
-          <w:lang w:val="ru-RU"/>
-        </w:rPr>
-      </w:pPr>
-    </w:p>
-    <w:p>
-      <w:pPr>
-        <w:keepNext w:val="0"/>
-        <w:keepLines w:val="0"/>
-        <w:pageBreakBefore w:val="0"/>
-        <w:widowControl/>
-        <w:numPr>
-          <w:ilvl w:val="0"/>
-          <w:numId w:val="0"/>
-        </w:numPr>
-        <w:kinsoku/>
-        <w:wordWrap/>
-        <w:overflowPunct/>
-        <w:topLinePunct w:val="0"/>
-        <w:autoSpaceDE/>
-        <w:autoSpaceDN/>
-        <w:bidi w:val="0"/>
-        <w:adjustRightInd/>
-        <w:snapToGrid/>
-        <w:spacing w:line="360" w:lineRule="auto"/>
-        <w:jc w:val="center"/>
-        <w:textAlignment w:val="auto"/>
-        <w:rPr>
-          <w:rFonts w:hint="default" w:ascii="Times New Roman" w:hAnsi="Times New Roman" w:cs="Times New Roman"/>
-          <w:sz w:val="28"/>
-          <w:szCs w:val="28"/>
-          <w:lang w:val="ru-RU"/>
-        </w:rPr>
-      </w:pPr>
-    </w:p>
-    <w:p>
-      <w:pPr>
-        <w:keepNext w:val="0"/>
-        <w:keepLines w:val="0"/>
-        <w:pageBreakBefore w:val="0"/>
-        <w:widowControl/>
-        <w:numPr>
-          <w:ilvl w:val="0"/>
-          <w:numId w:val="0"/>
-        </w:numPr>
-        <w:kinsoku/>
-        <w:wordWrap/>
-        <w:overflowPunct/>
-        <w:topLinePunct w:val="0"/>
-        <w:autoSpaceDE/>
-        <w:autoSpaceDN/>
-        <w:bidi w:val="0"/>
-        <w:adjustRightInd/>
-        <w:snapToGrid/>
-        <w:spacing w:line="360" w:lineRule="auto"/>
-        <w:jc w:val="center"/>
-        <w:textAlignment w:val="auto"/>
-        <w:rPr>
-          <w:rFonts w:hint="default" w:ascii="Times New Roman" w:hAnsi="Times New Roman" w:cs="Times New Roman"/>
-          <w:sz w:val="28"/>
-          <w:szCs w:val="28"/>
-          <w:lang w:val="ru-RU"/>
-        </w:rPr>
-      </w:pPr>
-    </w:p>
-    <w:p>
-      <w:pPr>
-        <w:keepNext w:val="0"/>
-        <w:keepLines w:val="0"/>
-        <w:pageBreakBefore w:val="0"/>
-        <w:widowControl/>
-        <w:numPr>
-          <w:ilvl w:val="0"/>
-          <w:numId w:val="0"/>
-        </w:numPr>
-        <w:kinsoku/>
-        <w:wordWrap/>
-        <w:overflowPunct/>
-        <w:topLinePunct w:val="0"/>
-        <w:autoSpaceDE/>
-        <w:autoSpaceDN/>
-        <w:bidi w:val="0"/>
-        <w:adjustRightInd/>
-        <w:snapToGrid/>
-        <w:spacing w:line="360" w:lineRule="auto"/>
-        <w:jc w:val="center"/>
-        <w:textAlignment w:val="auto"/>
-        <w:rPr>
-          <w:rFonts w:hint="default" w:ascii="Times New Roman" w:hAnsi="Times New Roman" w:cs="Times New Roman"/>
-          <w:sz w:val="28"/>
-          <w:szCs w:val="28"/>
-          <w:lang w:val="ru-RU"/>
-        </w:rPr>
-      </w:pPr>
-    </w:p>
-    <w:p>
-      <w:pPr>
-        <w:keepNext w:val="0"/>
-        <w:keepLines w:val="0"/>
-        <w:pageBreakBefore w:val="0"/>
-        <w:widowControl/>
-        <w:numPr>
-          <w:ilvl w:val="0"/>
-          <w:numId w:val="0"/>
-        </w:numPr>
-        <w:kinsoku/>
-        <w:wordWrap/>
-        <w:overflowPunct/>
-        <w:topLinePunct w:val="0"/>
-        <w:autoSpaceDE/>
-        <w:autoSpaceDN/>
-        <w:bidi w:val="0"/>
-        <w:adjustRightInd/>
-        <w:snapToGrid/>
-        <w:spacing w:line="360" w:lineRule="auto"/>
-        <w:jc w:val="center"/>
-        <w:textAlignment w:val="auto"/>
-        <w:rPr>
-          <w:rFonts w:hint="default" w:ascii="Times New Roman" w:hAnsi="Times New Roman" w:cs="Times New Roman"/>
-          <w:sz w:val="28"/>
-          <w:szCs w:val="28"/>
-          <w:lang w:val="ru-RU"/>
-        </w:rPr>
-      </w:pPr>
-    </w:p>
-    <w:p>
-      <w:pPr>
-        <w:keepNext w:val="0"/>
-        <w:keepLines w:val="0"/>
-        <w:pageBreakBefore w:val="0"/>
-        <w:widowControl/>
-        <w:numPr>
-          <w:ilvl w:val="0"/>
-          <w:numId w:val="0"/>
-        </w:numPr>
-        <w:kinsoku/>
-        <w:wordWrap/>
-        <w:overflowPunct/>
-        <w:topLinePunct w:val="0"/>
-        <w:autoSpaceDE/>
-        <w:autoSpaceDN/>
-        <w:bidi w:val="0"/>
-        <w:adjustRightInd/>
-        <w:snapToGrid/>
-        <w:spacing w:line="360" w:lineRule="auto"/>
-        <w:jc w:val="center"/>
-        <w:textAlignment w:val="auto"/>
-        <w:rPr>
-          <w:rFonts w:hint="default" w:ascii="Times New Roman" w:hAnsi="Times New Roman" w:cs="Times New Roman"/>
-          <w:sz w:val="28"/>
-          <w:szCs w:val="28"/>
-          <w:lang w:val="ru-RU"/>
-        </w:rPr>
-      </w:pPr>
-    </w:p>
-    <w:p>
-      <w:pPr>
-        <w:keepNext w:val="0"/>
-        <w:keepLines w:val="0"/>
-        <w:pageBreakBefore w:val="0"/>
-        <w:widowControl/>
-        <w:numPr>
-          <w:ilvl w:val="0"/>
-          <w:numId w:val="0"/>
-        </w:numPr>
-        <w:kinsoku/>
-        <w:wordWrap/>
-        <w:overflowPunct/>
-        <w:topLinePunct w:val="0"/>
-        <w:autoSpaceDE/>
-        <w:autoSpaceDN/>
-        <w:bidi w:val="0"/>
-        <w:adjustRightInd/>
-        <w:snapToGrid/>
-        <w:spacing w:line="360" w:lineRule="auto"/>
-        <w:jc w:val="center"/>
-        <w:textAlignment w:val="auto"/>
-        <w:rPr>
-          <w:rFonts w:hint="default" w:ascii="Times New Roman" w:hAnsi="Times New Roman" w:cs="Times New Roman"/>
-          <w:sz w:val="28"/>
-          <w:szCs w:val="28"/>
-          <w:lang w:val="ru-RU"/>
-        </w:rPr>
-      </w:pPr>
-    </w:p>
-    <w:p>
-      <w:pPr>
-        <w:keepNext w:val="0"/>
-        <w:keepLines w:val="0"/>
-        <w:pageBreakBefore w:val="0"/>
-        <w:widowControl/>
-        <w:numPr>
-          <w:ilvl w:val="0"/>
-          <w:numId w:val="0"/>
-        </w:numPr>
-        <w:kinsoku/>
-        <w:wordWrap/>
-        <w:overflowPunct/>
-        <w:topLinePunct w:val="0"/>
-        <w:autoSpaceDE/>
-        <w:autoSpaceDN/>
-        <w:bidi w:val="0"/>
-        <w:adjustRightInd/>
-        <w:snapToGrid/>
-        <w:spacing w:line="360" w:lineRule="auto"/>
-        <w:jc w:val="center"/>
-        <w:textAlignment w:val="auto"/>
-        <w:rPr>
-          <w:rFonts w:hint="default" w:ascii="Times New Roman" w:hAnsi="Times New Roman" w:cs="Times New Roman"/>
-          <w:sz w:val="28"/>
-          <w:szCs w:val="28"/>
-          <w:lang w:val="ru-RU"/>
-        </w:rPr>
-      </w:pPr>
-    </w:p>
-    <w:p>
-      <w:pPr>
-        <w:keepNext w:val="0"/>
-        <w:keepLines w:val="0"/>
-        <w:pageBreakBefore w:val="0"/>
-        <w:widowControl/>
-        <w:numPr>
-          <w:ilvl w:val="0"/>
-          <w:numId w:val="0"/>
-        </w:numPr>
-        <w:kinsoku/>
-        <w:wordWrap/>
-        <w:overflowPunct/>
-        <w:topLinePunct w:val="0"/>
-        <w:autoSpaceDE/>
-        <w:autoSpaceDN/>
-        <w:bidi w:val="0"/>
-        <w:adjustRightInd/>
-        <w:snapToGrid/>
-        <w:spacing w:line="360" w:lineRule="auto"/>
-        <w:jc w:val="center"/>
-        <w:textAlignment w:val="auto"/>
-        <w:rPr>
-          <w:rFonts w:hint="default" w:ascii="Times New Roman" w:hAnsi="Times New Roman" w:cs="Times New Roman"/>
-          <w:sz w:val="28"/>
-          <w:szCs w:val="28"/>
-          <w:lang w:val="ru-RU"/>
-        </w:rPr>
-      </w:pPr>
-    </w:p>
-    <w:p>
-      <w:pPr>
-        <w:keepNext w:val="0"/>
-        <w:keepLines w:val="0"/>
-        <w:pageBreakBefore w:val="0"/>
-        <w:widowControl/>
-        <w:numPr>
-          <w:ilvl w:val="0"/>
-          <w:numId w:val="0"/>
-        </w:numPr>
-        <w:kinsoku/>
-        <w:wordWrap/>
-        <w:overflowPunct/>
-        <w:topLinePunct w:val="0"/>
-        <w:autoSpaceDE/>
-        <w:autoSpaceDN/>
-        <w:bidi w:val="0"/>
-        <w:adjustRightInd/>
-        <w:snapToGrid/>
-        <w:spacing w:line="360" w:lineRule="auto"/>
-        <w:jc w:val="center"/>
-        <w:textAlignment w:val="auto"/>
-        <w:rPr>
-          <w:rFonts w:hint="default" w:ascii="Times New Roman" w:hAnsi="Times New Roman" w:cs="Times New Roman"/>
-          <w:sz w:val="28"/>
-          <w:szCs w:val="28"/>
-          <w:lang w:val="ru-RU"/>
-        </w:rPr>
-      </w:pPr>
-    </w:p>
-    <w:p>
-      <w:pPr>
-        <w:keepNext w:val="0"/>
-        <w:keepLines w:val="0"/>
-        <w:pageBreakBefore w:val="0"/>
-        <w:widowControl/>
-        <w:numPr>
-          <w:ilvl w:val="0"/>
-          <w:numId w:val="0"/>
-        </w:numPr>
-        <w:kinsoku/>
-        <w:wordWrap/>
-        <w:overflowPunct/>
-        <w:topLinePunct w:val="0"/>
-        <w:autoSpaceDE/>
-        <w:autoSpaceDN/>
-        <w:bidi w:val="0"/>
-        <w:adjustRightInd/>
-        <w:snapToGrid/>
-        <w:spacing w:line="360" w:lineRule="auto"/>
-        <w:jc w:val="center"/>
-        <w:textAlignment w:val="auto"/>
-        <w:rPr>
-          <w:rFonts w:hint="default" w:ascii="Times New Roman" w:hAnsi="Times New Roman" w:cs="Times New Roman"/>
-          <w:sz w:val="28"/>
-          <w:szCs w:val="28"/>
-          <w:lang w:val="ru-RU"/>
-        </w:rPr>
-      </w:pPr>
-    </w:p>
-    <w:p>
-      <w:pPr>
-        <w:keepNext w:val="0"/>
-        <w:keepLines w:val="0"/>
-        <w:pageBreakBefore w:val="0"/>
-        <w:widowControl/>
-        <w:numPr>
-          <w:ilvl w:val="0"/>
-          <w:numId w:val="0"/>
-        </w:numPr>
-        <w:kinsoku/>
-        <w:wordWrap/>
-        <w:overflowPunct/>
-        <w:topLinePunct w:val="0"/>
-        <w:autoSpaceDE/>
-        <w:autoSpaceDN/>
-        <w:bidi w:val="0"/>
-        <w:adjustRightInd/>
-        <w:snapToGrid/>
-        <w:spacing w:line="360" w:lineRule="auto"/>
-        <w:jc w:val="center"/>
-        <w:textAlignment w:val="auto"/>
-        <w:rPr>
-          <w:rFonts w:hint="default" w:ascii="Times New Roman" w:hAnsi="Times New Roman" w:cs="Times New Roman"/>
-          <w:sz w:val="28"/>
-          <w:szCs w:val="28"/>
-          <w:lang w:val="ru-RU"/>
-        </w:rPr>
-      </w:pPr>
-    </w:p>
-    <w:p>
-      <w:pPr>
-        <w:keepNext w:val="0"/>
-        <w:keepLines w:val="0"/>
-        <w:pageBreakBefore w:val="0"/>
-        <w:widowControl/>
-        <w:numPr>
-          <w:ilvl w:val="0"/>
-          <w:numId w:val="0"/>
-        </w:numPr>
-        <w:kinsoku/>
-        <w:wordWrap/>
-        <w:overflowPunct/>
-        <w:topLinePunct w:val="0"/>
-        <w:autoSpaceDE/>
-        <w:autoSpaceDN/>
-        <w:bidi w:val="0"/>
-        <w:adjustRightInd/>
-        <w:snapToGrid/>
-        <w:spacing w:line="360" w:lineRule="auto"/>
-        <w:jc w:val="center"/>
-        <w:textAlignment w:val="auto"/>
-        <w:rPr>
-          <w:rFonts w:hint="default" w:ascii="Times New Roman" w:hAnsi="Times New Roman" w:cs="Times New Roman"/>
-          <w:sz w:val="28"/>
-          <w:szCs w:val="28"/>
-          <w:lang w:val="ru-RU"/>
-        </w:rPr>
-      </w:pPr>
-    </w:p>
-    <w:p>
-      <w:pPr>
-        <w:keepNext w:val="0"/>
-        <w:keepLines w:val="0"/>
-        <w:pageBreakBefore w:val="0"/>
-        <w:widowControl/>
-        <w:numPr>
-          <w:ilvl w:val="0"/>
-          <w:numId w:val="0"/>
-        </w:numPr>
-        <w:kinsoku/>
-        <w:wordWrap/>
-        <w:overflowPunct/>
-        <w:topLinePunct w:val="0"/>
-        <w:autoSpaceDE/>
-        <w:autoSpaceDN/>
-        <w:bidi w:val="0"/>
-        <w:adjustRightInd/>
-        <w:snapToGrid/>
-        <w:spacing w:line="360" w:lineRule="auto"/>
-        <w:jc w:val="center"/>
-        <w:textAlignment w:val="auto"/>
-        <w:rPr>
-          <w:rFonts w:hint="default" w:ascii="Times New Roman" w:hAnsi="Times New Roman" w:cs="Times New Roman"/>
-          <w:sz w:val="28"/>
-          <w:szCs w:val="28"/>
-          <w:lang w:val="ru-RU"/>
-        </w:rPr>
-      </w:pPr>
-    </w:p>
-    <w:p>
-      <w:pPr>
-        <w:keepNext w:val="0"/>
-        <w:keepLines w:val="0"/>
-        <w:pageBreakBefore w:val="0"/>
-        <w:widowControl/>
-        <w:numPr>
-          <w:ilvl w:val="0"/>
-          <w:numId w:val="0"/>
-        </w:numPr>
-        <w:kinsoku/>
-        <w:wordWrap/>
-        <w:overflowPunct/>
-        <w:topLinePunct w:val="0"/>
-        <w:autoSpaceDE/>
-        <w:autoSpaceDN/>
-        <w:bidi w:val="0"/>
-        <w:adjustRightInd/>
-        <w:snapToGrid/>
-        <w:spacing w:line="360" w:lineRule="auto"/>
-        <w:jc w:val="center"/>
-        <w:textAlignment w:val="auto"/>
-        <w:rPr>
-          <w:rFonts w:hint="default" w:ascii="Times New Roman" w:hAnsi="Times New Roman" w:cs="Times New Roman"/>
-          <w:sz w:val="28"/>
-          <w:szCs w:val="28"/>
-          <w:lang w:val="ru-RU"/>
-        </w:rPr>
-      </w:pPr>
-    </w:p>
-    <w:p>
-      <w:pPr>
-        <w:keepNext w:val="0"/>
-        <w:keepLines w:val="0"/>
-        <w:pageBreakBefore w:val="0"/>
-        <w:widowControl/>
-        <w:numPr>
-          <w:ilvl w:val="0"/>
-          <w:numId w:val="0"/>
-        </w:numPr>
-        <w:kinsoku/>
-        <w:wordWrap/>
-        <w:overflowPunct/>
-        <w:topLinePunct w:val="0"/>
-        <w:autoSpaceDE/>
-        <w:autoSpaceDN/>
-        <w:bidi w:val="0"/>
-        <w:adjustRightInd/>
-        <w:snapToGrid/>
-        <w:spacing w:line="360" w:lineRule="auto"/>
-        <w:jc w:val="center"/>
-        <w:textAlignment w:val="auto"/>
-        <w:rPr>
-          <w:rFonts w:hint="default" w:ascii="Times New Roman" w:hAnsi="Times New Roman" w:cs="Times New Roman"/>
-          <w:sz w:val="28"/>
-          <w:szCs w:val="28"/>
-          <w:lang w:val="ru-RU"/>
-        </w:rPr>
-      </w:pPr>
-    </w:p>
-    <w:p>
-      <w:pPr>
-        <w:keepNext w:val="0"/>
-        <w:keepLines w:val="0"/>
-        <w:pageBreakBefore w:val="0"/>
-        <w:widowControl/>
-        <w:numPr>
-          <w:ilvl w:val="0"/>
-          <w:numId w:val="0"/>
-        </w:numPr>
-        <w:kinsoku/>
-        <w:wordWrap/>
-        <w:overflowPunct/>
-        <w:topLinePunct w:val="0"/>
-        <w:autoSpaceDE/>
-        <w:autoSpaceDN/>
-        <w:bidi w:val="0"/>
-        <w:adjustRightInd/>
-        <w:snapToGrid/>
-        <w:spacing w:line="360" w:lineRule="auto"/>
-        <w:jc w:val="center"/>
-        <w:textAlignment w:val="auto"/>
-        <w:rPr>
-          <w:rFonts w:hint="default" w:ascii="Times New Roman" w:hAnsi="Times New Roman" w:cs="Times New Roman"/>
-          <w:sz w:val="28"/>
-          <w:szCs w:val="28"/>
-          <w:lang w:val="ru-RU"/>
-        </w:rPr>
-      </w:pPr>
     </w:p>
     <w:p>
       <w:pPr>
